--- a/Manuscript drafts/Perryetal. Carabidae IDH_FiguresTables_2023 v2.docx
+++ b/Manuscript drafts/Perryetal. Carabidae IDH_FiguresTables_2023 v2.docx
@@ -24,6 +24,7 @@
       <w:r>
         <w:t xml:space="preserve">  Ground beetle species collected via unbaited pitfall traps at Powdermill Nature Reserve in Rector, Westmoreland County, Pennsylvania, U.S.A. in 2013-2015. </w:t>
       </w:r>
+      <w:bookmarkStart w:id="0" w:name="_Hlk139626492"/>
       <w:r>
         <w:t xml:space="preserve">Dispersal categories were </w:t>
       </w:r>
@@ -42,8 +43,15 @@
       <w:r>
         <w:t xml:space="preserve">brachypterous (B), dimorphic (D), and macropterous (M). </w:t>
       </w:r>
+      <w:bookmarkEnd w:id="0"/>
       <w:r>
-        <w:t xml:space="preserve">The species list is arranged phylogenetically following Bousquet (2012).  Vouchers were deposited at the C. A. </w:t>
+        <w:t>The species list is arranged</w:t>
+      </w:r>
+      <w:r>
+        <w:t xml:space="preserve"> based on </w:t>
+      </w:r>
+      <w:r>
+        <w:t xml:space="preserve">Bousquet (2012). Vouchers were deposited at the C. A. </w:t>
       </w:r>
       <w:proofErr w:type="spellStart"/>
       <w:r>
@@ -14468,8 +14476,815 @@
         <w:br w:type="page"/>
       </w:r>
     </w:p>
-    <w:p/>
     <w:p>
+      <w:pPr>
+        <w:autoSpaceDE w:val="0"/>
+        <w:autoSpaceDN w:val="0"/>
+        <w:adjustRightInd w:val="0"/>
+      </w:pPr>
+      <w:r>
+        <w:rPr>
+          <w:b/>
+          <w:bCs/>
+        </w:rPr>
+        <w:lastRenderedPageBreak/>
+        <w:t>Table 2.</w:t>
+      </w:r>
+      <w:r>
+        <w:t xml:space="preserve"> </w:t>
+      </w:r>
+      <w:r>
+        <w:t>Results for permutational multivariate analysis of variance (PERMANOVA) and analysis of multivariate homogeneity of group</w:t>
+      </w:r>
+      <w:r>
+        <w:t xml:space="preserve"> </w:t>
+      </w:r>
+      <w:r>
+        <w:t xml:space="preserve">dispersions (BETADISPER) for </w:t>
+      </w:r>
+      <w:r>
+        <w:t>ground beetle taxonomic and functional beta-</w:t>
+      </w:r>
+      <w:r>
+        <w:t>diversity</w:t>
+      </w:r>
+      <w:r>
+        <w:t xml:space="preserve"> </w:t>
+      </w:r>
+      <w:r>
+        <w:t>(</w:t>
+      </w:r>
+      <w:r>
+        <w:rPr>
+          <w:sz w:val="22"/>
+          <w:szCs w:val="22"/>
+        </w:rPr>
+        <w:t>β</w:t>
+      </w:r>
+      <w:proofErr w:type="spellStart"/>
+      <w:r>
+        <w:rPr>
+          <w:sz w:val="22"/>
+          <w:szCs w:val="22"/>
+          <w:vertAlign w:val="subscript"/>
+        </w:rPr>
+        <w:t>sor</w:t>
+      </w:r>
+      <w:proofErr w:type="spellEnd"/>
+      <w:r>
+        <w:t>)</w:t>
+      </w:r>
+      <w:r>
+        <w:t xml:space="preserve"> among canopy and understory disturbance treatments.</w:t>
+      </w:r>
+    </w:p>
+    <w:p>
+      <w:pPr>
+        <w:autoSpaceDE w:val="0"/>
+        <w:autoSpaceDN w:val="0"/>
+        <w:adjustRightInd w:val="0"/>
+      </w:pPr>
+    </w:p>
+    <w:tbl>
+      <w:tblPr>
+        <w:tblStyle w:val="TableGrid"/>
+        <w:tblW w:w="0" w:type="auto"/>
+        <w:tblLook w:val="04A0" w:firstRow="1" w:lastRow="0" w:firstColumn="1" w:lastColumn="0" w:noHBand="0" w:noVBand="1"/>
+      </w:tblPr>
+      <w:tblGrid>
+        <w:gridCol w:w="3145"/>
+        <w:gridCol w:w="900"/>
+        <w:gridCol w:w="2137"/>
+        <w:gridCol w:w="2138"/>
+        <w:gridCol w:w="2137"/>
+        <w:gridCol w:w="2138"/>
+      </w:tblGrid>
+      <w:tr>
+        <w:trPr>
+          <w:trHeight w:val="432"/>
+        </w:trPr>
+        <w:tc>
+          <w:tcPr>
+            <w:tcW w:w="3145" w:type="dxa"/>
+            <w:vMerge w:val="restart"/>
+            <w:vAlign w:val="center"/>
+          </w:tcPr>
+          <w:p>
+            <w:pPr>
+              <w:rPr>
+                <w:b/>
+                <w:bCs/>
+              </w:rPr>
+            </w:pPr>
+            <w:r>
+              <w:rPr>
+                <w:b/>
+                <w:bCs/>
+              </w:rPr>
+              <w:t>Test</w:t>
+            </w:r>
+          </w:p>
+        </w:tc>
+        <w:tc>
+          <w:tcPr>
+            <w:tcW w:w="900" w:type="dxa"/>
+            <w:vMerge w:val="restart"/>
+            <w:vAlign w:val="center"/>
+          </w:tcPr>
+          <w:p>
+            <w:pPr>
+              <w:jc w:val="center"/>
+              <w:rPr>
+                <w:b/>
+                <w:bCs/>
+              </w:rPr>
+            </w:pPr>
+            <w:r>
+              <w:rPr>
+                <w:b/>
+                <w:bCs/>
+              </w:rPr>
+              <w:t>Year</w:t>
+            </w:r>
+          </w:p>
+        </w:tc>
+        <w:tc>
+          <w:tcPr>
+            <w:tcW w:w="4275" w:type="dxa"/>
+            <w:gridSpan w:val="2"/>
+            <w:vAlign w:val="center"/>
+          </w:tcPr>
+          <w:p>
+            <w:pPr>
+              <w:jc w:val="center"/>
+              <w:rPr>
+                <w:b/>
+                <w:bCs/>
+              </w:rPr>
+            </w:pPr>
+            <w:r>
+              <w:rPr>
+                <w:b/>
+                <w:bCs/>
+              </w:rPr>
+              <w:t>Taxonomic</w:t>
+            </w:r>
+          </w:p>
+        </w:tc>
+        <w:tc>
+          <w:tcPr>
+            <w:tcW w:w="4275" w:type="dxa"/>
+            <w:gridSpan w:val="2"/>
+            <w:vAlign w:val="center"/>
+          </w:tcPr>
+          <w:p>
+            <w:pPr>
+              <w:jc w:val="center"/>
+            </w:pPr>
+            <w:r>
+              <w:rPr>
+                <w:b/>
+                <w:bCs/>
+              </w:rPr>
+              <w:t>Functional</w:t>
+            </w:r>
+          </w:p>
+        </w:tc>
+      </w:tr>
+      <w:tr>
+        <w:trPr>
+          <w:trHeight w:val="432"/>
+        </w:trPr>
+        <w:tc>
+          <w:tcPr>
+            <w:tcW w:w="3145" w:type="dxa"/>
+            <w:vMerge/>
+            <w:vAlign w:val="center"/>
+          </w:tcPr>
+          <w:p/>
+        </w:tc>
+        <w:tc>
+          <w:tcPr>
+            <w:tcW w:w="900" w:type="dxa"/>
+            <w:vMerge/>
+            <w:vAlign w:val="center"/>
+          </w:tcPr>
+          <w:p>
+            <w:pPr>
+              <w:jc w:val="center"/>
+            </w:pPr>
+          </w:p>
+        </w:tc>
+        <w:tc>
+          <w:tcPr>
+            <w:tcW w:w="2137" w:type="dxa"/>
+            <w:vAlign w:val="center"/>
+          </w:tcPr>
+          <w:p>
+            <w:pPr>
+              <w:jc w:val="center"/>
+              <w:rPr>
+                <w:i/>
+                <w:iCs/>
+              </w:rPr>
+            </w:pPr>
+            <w:r>
+              <w:rPr>
+                <w:i/>
+                <w:iCs/>
+              </w:rPr>
+              <w:t>F</w:t>
+            </w:r>
+          </w:p>
+        </w:tc>
+        <w:tc>
+          <w:tcPr>
+            <w:tcW w:w="2138" w:type="dxa"/>
+            <w:vAlign w:val="center"/>
+          </w:tcPr>
+          <w:p>
+            <w:pPr>
+              <w:jc w:val="center"/>
+              <w:rPr>
+                <w:i/>
+                <w:iCs/>
+              </w:rPr>
+            </w:pPr>
+            <w:r>
+              <w:rPr>
+                <w:i/>
+                <w:iCs/>
+              </w:rPr>
+              <w:t>P</w:t>
+            </w:r>
+          </w:p>
+        </w:tc>
+        <w:tc>
+          <w:tcPr>
+            <w:tcW w:w="2137" w:type="dxa"/>
+            <w:vAlign w:val="center"/>
+          </w:tcPr>
+          <w:p>
+            <w:pPr>
+              <w:jc w:val="center"/>
+              <w:rPr>
+                <w:i/>
+                <w:iCs/>
+              </w:rPr>
+            </w:pPr>
+            <w:r>
+              <w:rPr>
+                <w:i/>
+                <w:iCs/>
+              </w:rPr>
+              <w:t>F</w:t>
+            </w:r>
+          </w:p>
+        </w:tc>
+        <w:tc>
+          <w:tcPr>
+            <w:tcW w:w="2138" w:type="dxa"/>
+            <w:vAlign w:val="center"/>
+          </w:tcPr>
+          <w:p>
+            <w:pPr>
+              <w:jc w:val="center"/>
+              <w:rPr>
+                <w:i/>
+                <w:iCs/>
+              </w:rPr>
+            </w:pPr>
+            <w:r>
+              <w:rPr>
+                <w:i/>
+                <w:iCs/>
+              </w:rPr>
+              <w:t>P</w:t>
+            </w:r>
+          </w:p>
+        </w:tc>
+      </w:tr>
+      <w:tr>
+        <w:trPr>
+          <w:trHeight w:val="432"/>
+        </w:trPr>
+        <w:tc>
+          <w:tcPr>
+            <w:tcW w:w="3145" w:type="dxa"/>
+            <w:vAlign w:val="center"/>
+          </w:tcPr>
+          <w:p>
+            <w:r>
+              <w:t>PERMANOVA</w:t>
+            </w:r>
+          </w:p>
+        </w:tc>
+        <w:tc>
+          <w:tcPr>
+            <w:tcW w:w="900" w:type="dxa"/>
+            <w:vAlign w:val="center"/>
+          </w:tcPr>
+          <w:p>
+            <w:pPr>
+              <w:jc w:val="center"/>
+            </w:pPr>
+            <w:r>
+              <w:t>2013</w:t>
+            </w:r>
+          </w:p>
+        </w:tc>
+        <w:tc>
+          <w:tcPr>
+            <w:tcW w:w="2137" w:type="dxa"/>
+            <w:vAlign w:val="center"/>
+          </w:tcPr>
+          <w:p>
+            <w:pPr>
+              <w:jc w:val="center"/>
+            </w:pPr>
+            <w:r>
+              <w:t>0.80</w:t>
+            </w:r>
+          </w:p>
+        </w:tc>
+        <w:tc>
+          <w:tcPr>
+            <w:tcW w:w="2138" w:type="dxa"/>
+            <w:vAlign w:val="center"/>
+          </w:tcPr>
+          <w:p>
+            <w:pPr>
+              <w:jc w:val="center"/>
+            </w:pPr>
+            <w:r>
+              <w:t>0.712</w:t>
+            </w:r>
+          </w:p>
+        </w:tc>
+        <w:tc>
+          <w:tcPr>
+            <w:tcW w:w="2137" w:type="dxa"/>
+            <w:vAlign w:val="center"/>
+          </w:tcPr>
+          <w:p>
+            <w:pPr>
+              <w:jc w:val="center"/>
+            </w:pPr>
+            <w:r>
+              <w:t>0.78</w:t>
+            </w:r>
+          </w:p>
+        </w:tc>
+        <w:tc>
+          <w:tcPr>
+            <w:tcW w:w="2138" w:type="dxa"/>
+            <w:vAlign w:val="center"/>
+          </w:tcPr>
+          <w:p>
+            <w:pPr>
+              <w:jc w:val="center"/>
+            </w:pPr>
+            <w:r>
+              <w:t>0.795</w:t>
+            </w:r>
+          </w:p>
+        </w:tc>
+      </w:tr>
+      <w:tr>
+        <w:trPr>
+          <w:trHeight w:val="432"/>
+        </w:trPr>
+        <w:tc>
+          <w:tcPr>
+            <w:tcW w:w="3145" w:type="dxa"/>
+            <w:vAlign w:val="center"/>
+          </w:tcPr>
+          <w:p/>
+        </w:tc>
+        <w:tc>
+          <w:tcPr>
+            <w:tcW w:w="900" w:type="dxa"/>
+            <w:vAlign w:val="center"/>
+          </w:tcPr>
+          <w:p>
+            <w:pPr>
+              <w:jc w:val="center"/>
+            </w:pPr>
+            <w:r>
+              <w:t>2014</w:t>
+            </w:r>
+          </w:p>
+        </w:tc>
+        <w:tc>
+          <w:tcPr>
+            <w:tcW w:w="2137" w:type="dxa"/>
+            <w:vAlign w:val="center"/>
+          </w:tcPr>
+          <w:p>
+            <w:pPr>
+              <w:jc w:val="center"/>
+            </w:pPr>
+            <w:r>
+              <w:t>1.29</w:t>
+            </w:r>
+          </w:p>
+        </w:tc>
+        <w:tc>
+          <w:tcPr>
+            <w:tcW w:w="2138" w:type="dxa"/>
+            <w:vAlign w:val="center"/>
+          </w:tcPr>
+          <w:p>
+            <w:pPr>
+              <w:jc w:val="center"/>
+            </w:pPr>
+            <w:r>
+              <w:t>0.179</w:t>
+            </w:r>
+          </w:p>
+        </w:tc>
+        <w:tc>
+          <w:tcPr>
+            <w:tcW w:w="2137" w:type="dxa"/>
+            <w:vAlign w:val="center"/>
+          </w:tcPr>
+          <w:p>
+            <w:pPr>
+              <w:jc w:val="center"/>
+            </w:pPr>
+            <w:r>
+              <w:t>1.44</w:t>
+            </w:r>
+          </w:p>
+        </w:tc>
+        <w:tc>
+          <w:tcPr>
+            <w:tcW w:w="2138" w:type="dxa"/>
+            <w:vAlign w:val="center"/>
+          </w:tcPr>
+          <w:p>
+            <w:pPr>
+              <w:jc w:val="center"/>
+            </w:pPr>
+            <w:r>
+              <w:t>0.089</w:t>
+            </w:r>
+          </w:p>
+        </w:tc>
+      </w:tr>
+      <w:tr>
+        <w:trPr>
+          <w:trHeight w:val="432"/>
+        </w:trPr>
+        <w:tc>
+          <w:tcPr>
+            <w:tcW w:w="3145" w:type="dxa"/>
+            <w:vAlign w:val="center"/>
+          </w:tcPr>
+          <w:p/>
+        </w:tc>
+        <w:tc>
+          <w:tcPr>
+            <w:tcW w:w="900" w:type="dxa"/>
+            <w:vAlign w:val="center"/>
+          </w:tcPr>
+          <w:p>
+            <w:pPr>
+              <w:jc w:val="center"/>
+            </w:pPr>
+            <w:r>
+              <w:t>2015</w:t>
+            </w:r>
+          </w:p>
+        </w:tc>
+        <w:tc>
+          <w:tcPr>
+            <w:tcW w:w="2137" w:type="dxa"/>
+            <w:vAlign w:val="center"/>
+          </w:tcPr>
+          <w:p>
+            <w:pPr>
+              <w:jc w:val="center"/>
+            </w:pPr>
+            <w:r>
+              <w:t>0.69</w:t>
+            </w:r>
+          </w:p>
+        </w:tc>
+        <w:tc>
+          <w:tcPr>
+            <w:tcW w:w="2138" w:type="dxa"/>
+            <w:vAlign w:val="center"/>
+          </w:tcPr>
+          <w:p>
+            <w:pPr>
+              <w:jc w:val="center"/>
+            </w:pPr>
+            <w:r>
+              <w:t>0.867</w:t>
+            </w:r>
+          </w:p>
+        </w:tc>
+        <w:tc>
+          <w:tcPr>
+            <w:tcW w:w="2137" w:type="dxa"/>
+            <w:vAlign w:val="center"/>
+          </w:tcPr>
+          <w:p>
+            <w:pPr>
+              <w:jc w:val="center"/>
+            </w:pPr>
+            <w:r>
+              <w:t>1.56</w:t>
+            </w:r>
+          </w:p>
+        </w:tc>
+        <w:tc>
+          <w:tcPr>
+            <w:tcW w:w="2138" w:type="dxa"/>
+            <w:vAlign w:val="center"/>
+          </w:tcPr>
+          <w:p>
+            <w:pPr>
+              <w:jc w:val="center"/>
+            </w:pPr>
+            <w:r>
+              <w:t>0.025</w:t>
+            </w:r>
+          </w:p>
+        </w:tc>
+      </w:tr>
+      <w:tr>
+        <w:trPr>
+          <w:trHeight w:val="432"/>
+        </w:trPr>
+        <w:tc>
+          <w:tcPr>
+            <w:tcW w:w="3145" w:type="dxa"/>
+            <w:vAlign w:val="center"/>
+          </w:tcPr>
+          <w:p>
+            <w:r>
+              <w:t>BETADISPER</w:t>
+            </w:r>
+          </w:p>
+        </w:tc>
+        <w:tc>
+          <w:tcPr>
+            <w:tcW w:w="900" w:type="dxa"/>
+            <w:vAlign w:val="center"/>
+          </w:tcPr>
+          <w:p>
+            <w:pPr>
+              <w:jc w:val="center"/>
+            </w:pPr>
+            <w:r>
+              <w:t>2013</w:t>
+            </w:r>
+          </w:p>
+        </w:tc>
+        <w:tc>
+          <w:tcPr>
+            <w:tcW w:w="2137" w:type="dxa"/>
+            <w:vAlign w:val="center"/>
+          </w:tcPr>
+          <w:p>
+            <w:pPr>
+              <w:jc w:val="center"/>
+            </w:pPr>
+            <w:r>
+              <w:t>0.83</w:t>
+            </w:r>
+          </w:p>
+        </w:tc>
+        <w:tc>
+          <w:tcPr>
+            <w:tcW w:w="2138" w:type="dxa"/>
+            <w:vAlign w:val="center"/>
+          </w:tcPr>
+          <w:p>
+            <w:pPr>
+              <w:jc w:val="center"/>
+            </w:pPr>
+            <w:r>
+              <w:t>0.490</w:t>
+            </w:r>
+          </w:p>
+        </w:tc>
+        <w:tc>
+          <w:tcPr>
+            <w:tcW w:w="2137" w:type="dxa"/>
+            <w:vAlign w:val="center"/>
+          </w:tcPr>
+          <w:p>
+            <w:pPr>
+              <w:jc w:val="center"/>
+            </w:pPr>
+            <w:r>
+              <w:t>0.82</w:t>
+            </w:r>
+          </w:p>
+        </w:tc>
+        <w:tc>
+          <w:tcPr>
+            <w:tcW w:w="2138" w:type="dxa"/>
+            <w:vAlign w:val="center"/>
+          </w:tcPr>
+          <w:p>
+            <w:pPr>
+              <w:jc w:val="center"/>
+            </w:pPr>
+            <w:r>
+              <w:t>0.497</w:t>
+            </w:r>
+          </w:p>
+        </w:tc>
+      </w:tr>
+      <w:tr>
+        <w:trPr>
+          <w:trHeight w:val="432"/>
+        </w:trPr>
+        <w:tc>
+          <w:tcPr>
+            <w:tcW w:w="3145" w:type="dxa"/>
+            <w:vAlign w:val="center"/>
+          </w:tcPr>
+          <w:p/>
+        </w:tc>
+        <w:tc>
+          <w:tcPr>
+            <w:tcW w:w="900" w:type="dxa"/>
+            <w:vAlign w:val="center"/>
+          </w:tcPr>
+          <w:p>
+            <w:pPr>
+              <w:jc w:val="center"/>
+            </w:pPr>
+            <w:r>
+              <w:t>2014</w:t>
+            </w:r>
+          </w:p>
+        </w:tc>
+        <w:tc>
+          <w:tcPr>
+            <w:tcW w:w="2137" w:type="dxa"/>
+            <w:vAlign w:val="center"/>
+          </w:tcPr>
+          <w:p>
+            <w:pPr>
+              <w:jc w:val="center"/>
+            </w:pPr>
+            <w:r>
+              <w:t>0.50</w:t>
+            </w:r>
+          </w:p>
+        </w:tc>
+        <w:tc>
+          <w:tcPr>
+            <w:tcW w:w="2138" w:type="dxa"/>
+            <w:vAlign w:val="center"/>
+          </w:tcPr>
+          <w:p>
+            <w:pPr>
+              <w:jc w:val="center"/>
+            </w:pPr>
+            <w:r>
+              <w:t>0.686</w:t>
+            </w:r>
+          </w:p>
+        </w:tc>
+        <w:tc>
+          <w:tcPr>
+            <w:tcW w:w="2137" w:type="dxa"/>
+            <w:vAlign w:val="center"/>
+          </w:tcPr>
+          <w:p>
+            <w:pPr>
+              <w:jc w:val="center"/>
+            </w:pPr>
+            <w:r>
+              <w:t>1.51</w:t>
+            </w:r>
+          </w:p>
+        </w:tc>
+        <w:tc>
+          <w:tcPr>
+            <w:tcW w:w="2138" w:type="dxa"/>
+            <w:vAlign w:val="center"/>
+          </w:tcPr>
+          <w:p>
+            <w:pPr>
+              <w:jc w:val="center"/>
+            </w:pPr>
+            <w:r>
+              <w:t>0.240</w:t>
+            </w:r>
+          </w:p>
+        </w:tc>
+      </w:tr>
+      <w:tr>
+        <w:trPr>
+          <w:trHeight w:val="432"/>
+        </w:trPr>
+        <w:tc>
+          <w:tcPr>
+            <w:tcW w:w="3145" w:type="dxa"/>
+            <w:vAlign w:val="center"/>
+          </w:tcPr>
+          <w:p/>
+        </w:tc>
+        <w:tc>
+          <w:tcPr>
+            <w:tcW w:w="900" w:type="dxa"/>
+            <w:vAlign w:val="center"/>
+          </w:tcPr>
+          <w:p>
+            <w:pPr>
+              <w:jc w:val="center"/>
+            </w:pPr>
+            <w:r>
+              <w:t>2015</w:t>
+            </w:r>
+          </w:p>
+        </w:tc>
+        <w:tc>
+          <w:tcPr>
+            <w:tcW w:w="2137" w:type="dxa"/>
+            <w:vAlign w:val="center"/>
+          </w:tcPr>
+          <w:p>
+            <w:pPr>
+              <w:jc w:val="center"/>
+            </w:pPr>
+            <w:r>
+              <w:t>1.06</w:t>
+            </w:r>
+          </w:p>
+        </w:tc>
+        <w:tc>
+          <w:tcPr>
+            <w:tcW w:w="2138" w:type="dxa"/>
+            <w:vAlign w:val="center"/>
+          </w:tcPr>
+          <w:p>
+            <w:pPr>
+              <w:jc w:val="center"/>
+            </w:pPr>
+            <w:r>
+              <w:t>0.385</w:t>
+            </w:r>
+          </w:p>
+        </w:tc>
+        <w:tc>
+          <w:tcPr>
+            <w:tcW w:w="2137" w:type="dxa"/>
+            <w:vAlign w:val="center"/>
+          </w:tcPr>
+          <w:p>
+            <w:pPr>
+              <w:jc w:val="center"/>
+            </w:pPr>
+            <w:r>
+              <w:t>1.04</w:t>
+            </w:r>
+          </w:p>
+        </w:tc>
+        <w:tc>
+          <w:tcPr>
+            <w:tcW w:w="2138" w:type="dxa"/>
+            <w:vAlign w:val="center"/>
+          </w:tcPr>
+          <w:p>
+            <w:pPr>
+              <w:jc w:val="center"/>
+            </w:pPr>
+            <w:r>
+              <w:t>0.393</w:t>
+            </w:r>
+          </w:p>
+        </w:tc>
+      </w:tr>
+    </w:tbl>
+    <w:p>
+      <w:pPr>
+        <w:autoSpaceDE w:val="0"/>
+        <w:autoSpaceDN w:val="0"/>
+        <w:adjustRightInd w:val="0"/>
+      </w:pPr>
+    </w:p>
+    <w:p>
+      <w:pPr>
+        <w:autoSpaceDE w:val="0"/>
+        <w:autoSpaceDN w:val="0"/>
+        <w:adjustRightInd w:val="0"/>
+      </w:pPr>
+    </w:p>
+    <w:p>
+      <w:pPr>
+        <w:autoSpaceDE w:val="0"/>
+        <w:autoSpaceDN w:val="0"/>
+        <w:adjustRightInd w:val="0"/>
+      </w:pPr>
       <w:r>
         <w:br w:type="page"/>
       </w:r>
@@ -14490,31 +15305,17 @@
           <w:b/>
           <w:bCs/>
         </w:rPr>
+        <w:lastRenderedPageBreak/>
         <w:t>Figure 1.</w:t>
       </w:r>
       <w:r>
         <w:t xml:space="preserve"> </w:t>
       </w:r>
       <w:r>
-        <w:t xml:space="preserve">Individual-based rarefaction curves for ground beetle species collected </w:t>
+        <w:t xml:space="preserve">Nonmetric multidimensional scaling (NMDS) ordinations for taxonomic (left) and functional (right) composition of ground beetle communities in 2013 (A, B), 2014 (C, D), and 2015 (E, F) </w:t>
       </w:r>
       <w:r>
-        <w:t>in 2013</w:t>
-      </w:r>
-      <w:r>
-        <w:t xml:space="preserve"> (top), 2014 (middle), and </w:t>
-      </w:r>
-      <w:r>
-        <w:t>2015</w:t>
-      </w:r>
-      <w:r>
-        <w:t xml:space="preserve"> (bottom)</w:t>
-      </w:r>
-      <w:r>
-        <w:t xml:space="preserve"> in </w:t>
-      </w:r>
-      <w:r>
-        <w:t xml:space="preserve">forests at </w:t>
+        <w:t xml:space="preserve">at </w:t>
       </w:r>
       <w:proofErr w:type="spellStart"/>
       <w:r>
@@ -14525,13 +15326,78 @@
         <w:t xml:space="preserve"> Nature Reserve, Rector, Pennsylvania, USA.</w:t>
       </w:r>
       <w:r>
-        <w:t xml:space="preserve"> </w:t>
+        <w:t xml:space="preserve"> Incidence-based pairwise Sorensen dissimilarity (β</w:t>
       </w:r>
+      <w:proofErr w:type="spellStart"/>
       <w:r>
-        <w:t>Vertical lines indicate 95% confidence intervals.</w:t>
+        <w:rPr>
+          <w:vertAlign w:val="subscript"/>
+        </w:rPr>
+        <w:t>sor</w:t>
+      </w:r>
+      <w:proofErr w:type="spellEnd"/>
+      <w:r>
+        <w:t xml:space="preserve">) was compared among canopy and understory disturbance treatments and undisturbed forest. </w:t>
+      </w:r>
+      <w:proofErr w:type="gramStart"/>
+      <w:r>
+        <w:t>Ellipses</w:t>
+      </w:r>
+      <w:proofErr w:type="gramEnd"/>
+      <w:r>
+        <w:t xml:space="preserve"> are 95% confidence intervals.</w:t>
       </w:r>
     </w:p>
     <w:p/>
+    <w:p/>
+    <w:p>
+      <w:r>
+        <w:rPr>
+          <w:noProof/>
+        </w:rPr>
+        <w:drawing>
+          <wp:inline distT="0" distB="0" distL="0" distR="0" wp14:anchorId="03AB7C1F" wp14:editId="7B020C79">
+            <wp:extent cx="4972050" cy="6905772"/>
+            <wp:effectExtent l="0" t="0" r="0" b="9525"/>
+            <wp:docPr id="2076639972" name="Picture 2"/>
+            <wp:cNvGraphicFramePr>
+              <a:graphicFrameLocks xmlns:a="http://schemas.openxmlformats.org/drawingml/2006/main" noChangeAspect="1"/>
+            </wp:cNvGraphicFramePr>
+            <a:graphic xmlns:a="http://schemas.openxmlformats.org/drawingml/2006/main">
+              <a:graphicData uri="http://schemas.openxmlformats.org/drawingml/2006/picture">
+                <pic:pic xmlns:pic="http://schemas.openxmlformats.org/drawingml/2006/picture">
+                  <pic:nvPicPr>
+                    <pic:cNvPr id="2076639972" name="Picture 2076639972"/>
+                    <pic:cNvPicPr/>
+                  </pic:nvPicPr>
+                  <pic:blipFill>
+                    <a:blip r:embed="rId7" cstate="print">
+                      <a:extLst>
+                        <a:ext uri="{28A0092B-C50C-407E-A947-70E740481C1C}">
+                          <a14:useLocalDpi xmlns:a14="http://schemas.microsoft.com/office/drawing/2010/main" val="0"/>
+                        </a:ext>
+                      </a:extLst>
+                    </a:blip>
+                    <a:stretch>
+                      <a:fillRect/>
+                    </a:stretch>
+                  </pic:blipFill>
+                  <pic:spPr>
+                    <a:xfrm>
+                      <a:off x="0" y="0"/>
+                      <a:ext cx="4985680" cy="6924703"/>
+                    </a:xfrm>
+                    <a:prstGeom prst="rect">
+                      <a:avLst/>
+                    </a:prstGeom>
+                  </pic:spPr>
+                </pic:pic>
+              </a:graphicData>
+            </a:graphic>
+          </wp:inline>
+        </w:drawing>
+      </w:r>
+    </w:p>
     <w:sectPr>
       <w:pgSz w:w="12240" w:h="15840"/>
       <w:pgMar w:top="1440" w:right="1440" w:bottom="1440" w:left="1440" w:header="720" w:footer="720" w:gutter="0"/>
